--- a/IOT assingment 3.docx
+++ b/IOT assingment 3.docx
@@ -1,6 +1,6 @@
 
 <file path=word/document.xml><?xml version="1.0" encoding="utf-8"?>
-<w:document xmlns:wpc="http://schemas.microsoft.com/office/word/2010/wordprocessingCanvas" xmlns:cx="http://schemas.microsoft.com/office/drawing/2014/chartex" xmlns:cx1="http://schemas.microsoft.com/office/drawing/2015/9/8/chartex" xmlns:cx2="http://schemas.microsoft.com/office/drawing/2015/10/21/chartex" xmlns:cx3="http://schemas.microsoft.com/office/drawing/2016/5/9/chartex" xmlns:cx4="http://schemas.microsoft.com/office/drawing/2016/5/10/chartex" xmlns:cx5="http://schemas.microsoft.com/office/drawing/2016/5/11/chartex" xmlns:cx6="http://schemas.microsoft.com/office/drawing/2016/5/12/chartex" xmlns:cx7="http://schemas.microsoft.com/office/drawing/2016/5/13/chartex" xmlns:cx8="http://schemas.microsoft.com/office/drawing/2016/5/14/chartex" xmlns:mc="http://schemas.openxmlformats.org/markup-compatibility/2006" xmlns:aink="http://schemas.microsoft.com/office/drawing/2016/ink" xmlns:am3d="http://schemas.microsoft.com/office/drawing/2017/model3d" xmlns:o="urn:schemas-microsoft-com:office:office" xmlns:r="http://schemas.openxmlformats.org/officeDocument/2006/relationships" xmlns:m="http://schemas.openxmlformats.org/officeDocument/2006/math" xmlns:v="urn:schemas-microsoft-com:vml" xmlns:wp14="http://schemas.microsoft.com/office/word/2010/wordprocessingDrawing" xmlns:wp="http://schemas.openxmlformats.org/drawingml/2006/wordprocessingDrawing" xmlns:w10="urn:schemas-microsoft-com:office:word" xmlns:w="http://schemas.openxmlformats.org/wordprocessingml/2006/main" xmlns:w14="http://schemas.microsoft.com/office/word/2010/wordml" xmlns:w15="http://schemas.microsoft.com/office/word/2012/wordml" xmlns:w16cex="http://schemas.microsoft.com/office/word/2018/wordml/cex" xmlns:w16cid="http://schemas.microsoft.com/office/word/2016/wordml/cid" xmlns:w16="http://schemas.microsoft.com/office/word/2018/wordml" xmlns:w16sdtdh="http://schemas.microsoft.com/office/word/2020/wordml/sdtdatahash" xmlns:w16se="http://schemas.microsoft.com/office/word/2015/wordml/symex" xmlns:wpg="http://schemas.microsoft.com/office/word/2010/wordprocessingGroup" xmlns:wpi="http://schemas.microsoft.com/office/word/2010/wordprocessingInk" xmlns:wne="http://schemas.microsoft.com/office/word/2006/wordml" xmlns:wps="http://schemas.microsoft.com/office/word/2010/wordprocessingShape" mc:Ignorable="w14 w15 w16se w16cid w16 w16cex w16sdtdh wp14">
+<w:document xmlns:wpc="http://schemas.microsoft.com/office/word/2010/wordprocessingCanvas" xmlns:cx="http://schemas.microsoft.com/office/drawing/2014/chartex" xmlns:cx1="http://schemas.microsoft.com/office/drawing/2015/9/8/chartex" xmlns:cx2="http://schemas.microsoft.com/office/drawing/2015/10/21/chartex" xmlns:cx3="http://schemas.microsoft.com/office/drawing/2016/5/9/chartex" xmlns:cx4="http://schemas.microsoft.com/office/drawing/2016/5/10/chartex" xmlns:cx5="http://schemas.microsoft.com/office/drawing/2016/5/11/chartex" xmlns:cx6="http://schemas.microsoft.com/office/drawing/2016/5/12/chartex" xmlns:cx7="http://schemas.microsoft.com/office/drawing/2016/5/13/chartex" xmlns:cx8="http://schemas.microsoft.com/office/drawing/2016/5/14/chartex" xmlns:mc="http://schemas.openxmlformats.org/markup-compatibility/2006" xmlns:aink="http://schemas.microsoft.com/office/drawing/2016/ink" xmlns:am3d="http://schemas.microsoft.com/office/drawing/2017/model3d" xmlns:o="urn:schemas-microsoft-com:office:office" xmlns:oel="http://schemas.microsoft.com/office/2019/extlst" xmlns:r="http://schemas.openxmlformats.org/officeDocument/2006/relationships" xmlns:m="http://schemas.openxmlformats.org/officeDocument/2006/math" xmlns:v="urn:schemas-microsoft-com:vml" xmlns:wp14="http://schemas.microsoft.com/office/word/2010/wordprocessingDrawing" xmlns:wp="http://schemas.openxmlformats.org/drawingml/2006/wordprocessingDrawing" xmlns:w10="urn:schemas-microsoft-com:office:word" xmlns:w="http://schemas.openxmlformats.org/wordprocessingml/2006/main" xmlns:w14="http://schemas.microsoft.com/office/word/2010/wordml" xmlns:w15="http://schemas.microsoft.com/office/word/2012/wordml" xmlns:w16cex="http://schemas.microsoft.com/office/word/2018/wordml/cex" xmlns:w16cid="http://schemas.microsoft.com/office/word/2016/wordml/cid" xmlns:w16="http://schemas.microsoft.com/office/word/2018/wordml" xmlns:w16sdtdh="http://schemas.microsoft.com/office/word/2020/wordml/sdtdatahash" xmlns:w16se="http://schemas.microsoft.com/office/word/2015/wordml/symex" xmlns:wpg="http://schemas.microsoft.com/office/word/2010/wordprocessingGroup" xmlns:wpi="http://schemas.microsoft.com/office/word/2010/wordprocessingInk" xmlns:wne="http://schemas.microsoft.com/office/word/2006/wordml" xmlns:wps="http://schemas.microsoft.com/office/word/2010/wordprocessingShape" mc:Ignorable="w14 w15 w16se w16cid w16 w16cex w16sdtdh wp14">
   <w:body>
     <w:tbl>
       <w:tblPr>
@@ -39,8 +39,6 @@
                 <w:bCs/>
               </w:rPr>
             </w:pPr>
-            <w:bookmarkStart w:id="0" w:name="_GoBack"/>
-            <w:bookmarkEnd w:id="0"/>
             <w:r>
               <w:rPr>
                 <w:rFonts w:ascii="Latha" w:hAnsi="Latha" w:cs="Latha" w:hint="cs"/>
@@ -138,12 +136,10 @@
             </w:pPr>
             <w:r>
               <w:rPr>
-                <w:rFonts w:ascii="Latha" w:hAnsi="Latha" w:cs="Latha" w:hint="cs"/>
                 <w:b/>
                 <w:bCs/>
-                <w:lang w:bidi="ta-IN"/>
               </w:rPr>
-              <w:t>RAHUL I</w:t>
+              <w:t xml:space="preserve">SARAVANAN M </w:t>
             </w:r>
           </w:p>
         </w:tc>
@@ -208,7 +204,16 @@
                 <w:bCs/>
                 <w:lang w:bidi="ta-IN"/>
               </w:rPr>
-              <w:t>6302</w:t>
+              <w:t>6</w:t>
+            </w:r>
+            <w:r>
+              <w:rPr>
+                <w:rFonts w:ascii="Latha" w:hAnsi="Latha" w:cs="Latha"/>
+                <w:b/>
+                <w:bCs/>
+                <w:lang w:bidi="ta-IN"/>
+              </w:rPr>
+              <w:t>056</w:t>
             </w:r>
           </w:p>
         </w:tc>
@@ -337,14 +342,7 @@
           <w:b/>
           <w:bCs/>
         </w:rPr>
-        <w:t>QUESTION: WRITE A PYTHON CODE FOR BLINKING LED AND TRAFFIC LIGHT FOR</w:t>
-      </w:r>
-      <w:r>
-        <w:rPr>
-          <w:b/>
-          <w:bCs/>
-        </w:rPr>
-        <w:t xml:space="preserve"> RASPBERRY PI.</w:t>
+        <w:t>QUESTION: WRITE A PYTHON CODE FOR BLINKING LED AND TRAFFIC LIGHT FOR RASPBERRY PI.</w:t>
       </w:r>
       <w:r>
         <w:rPr>
@@ -403,71 +401,37 @@
           <w:b/>
           <w:bCs/>
         </w:rPr>
-        <w:t xml:space="preserve">import </w:t>
-      </w:r>
-      <w:proofErr w:type="spellStart"/>
-      <w:r>
-        <w:rPr>
-          <w:b/>
-          <w:bCs/>
-        </w:rPr>
-        <w:t>RPi.GPIO</w:t>
-      </w:r>
-      <w:proofErr w:type="spellEnd"/>
-      <w:r>
-        <w:rPr>
-          <w:b/>
-          <w:bCs/>
-        </w:rPr>
-        <w:t xml:space="preserve"> as GPIO</w:t>
-      </w:r>
-    </w:p>
-    <w:p>
-      <w:pPr>
-        <w:rPr>
-          <w:b/>
-          <w:bCs/>
-        </w:rPr>
-      </w:pPr>
-      <w:proofErr w:type="spellStart"/>
-      <w:r>
-        <w:rPr>
-          <w:b/>
-          <w:bCs/>
-        </w:rPr>
-        <w:t>GPIO.setmode</w:t>
-      </w:r>
-      <w:proofErr w:type="spellEnd"/>
-      <w:r>
-        <w:rPr>
-          <w:b/>
-          <w:bCs/>
-        </w:rPr>
-        <w:t>(GPIO.BOARD)</w:t>
-      </w:r>
-    </w:p>
-    <w:p>
-      <w:pPr>
-        <w:rPr>
-          <w:b/>
-          <w:bCs/>
-        </w:rPr>
-      </w:pPr>
-      <w:proofErr w:type="spellStart"/>
-      <w:r>
-        <w:rPr>
-          <w:b/>
-          <w:bCs/>
-        </w:rPr>
-        <w:t>GPIO.setup</w:t>
-      </w:r>
-      <w:proofErr w:type="spellEnd"/>
-      <w:r>
-        <w:rPr>
-          <w:b/>
-          <w:bCs/>
-        </w:rPr>
-        <w:t xml:space="preserve">(10, GPIO.OUT) </w:t>
+        <w:t>import RPi.GPIO as GPIO</w:t>
+      </w:r>
+    </w:p>
+    <w:p>
+      <w:pPr>
+        <w:rPr>
+          <w:b/>
+          <w:bCs/>
+        </w:rPr>
+      </w:pPr>
+      <w:r>
+        <w:rPr>
+          <w:b/>
+          <w:bCs/>
+        </w:rPr>
+        <w:t>GPIO.setmode(GPIO.BOARD)</w:t>
+      </w:r>
+    </w:p>
+    <w:p>
+      <w:pPr>
+        <w:rPr>
+          <w:b/>
+          <w:bCs/>
+        </w:rPr>
+      </w:pPr>
+      <w:r>
+        <w:rPr>
+          <w:b/>
+          <w:bCs/>
+        </w:rPr>
+        <w:t xml:space="preserve">GPIO.setup(10, GPIO.OUT) </w:t>
       </w:r>
     </w:p>
     <w:p>
@@ -498,185 +462,82 @@
           <w:b/>
           <w:bCs/>
         </w:rPr>
-        <w:t xml:space="preserve"> </w:t>
-      </w:r>
-      <w:proofErr w:type="spellStart"/>
-      <w:r>
-        <w:rPr>
-          <w:b/>
-          <w:bCs/>
-        </w:rPr>
-        <w:t>GPIO.output</w:t>
-      </w:r>
-      <w:proofErr w:type="spellEnd"/>
-      <w:r>
-        <w:rPr>
-          <w:b/>
-          <w:bCs/>
-        </w:rPr>
-        <w:t>(10,True)</w:t>
-      </w:r>
-    </w:p>
-    <w:p>
-      <w:pPr>
-        <w:rPr>
-          <w:b/>
-          <w:bCs/>
-        </w:rPr>
-      </w:pPr>
-      <w:r>
-        <w:rPr>
-          <w:b/>
-          <w:bCs/>
-        </w:rPr>
-        <w:t xml:space="preserve"> </w:t>
-      </w:r>
-      <w:proofErr w:type="spellStart"/>
-      <w:r>
-        <w:rPr>
-          <w:b/>
-          <w:bCs/>
-        </w:rPr>
-        <w:t>time.sleep</w:t>
-      </w:r>
-      <w:proofErr w:type="spellEnd"/>
-      <w:r>
-        <w:rPr>
-          <w:b/>
-          <w:bCs/>
-        </w:rPr>
-        <w:t>(1)</w:t>
-      </w:r>
-    </w:p>
-    <w:p>
-      <w:pPr>
-        <w:rPr>
-          <w:b/>
-          <w:bCs/>
-        </w:rPr>
-      </w:pPr>
-      <w:r>
-        <w:rPr>
-          <w:b/>
-          <w:bCs/>
-        </w:rPr>
-        <w:t xml:space="preserve"> </w:t>
-      </w:r>
-      <w:proofErr w:type="spellStart"/>
-      <w:r>
-        <w:rPr>
-          <w:b/>
-          <w:bCs/>
-        </w:rPr>
-        <w:t>GPIO.output</w:t>
-      </w:r>
-      <w:proofErr w:type="spellEnd"/>
-      <w:r>
-        <w:rPr>
-          <w:b/>
-          <w:bCs/>
-        </w:rPr>
-        <w:t>(10,False)</w:t>
-      </w:r>
-    </w:p>
-    <w:p>
-      <w:pPr>
-        <w:rPr>
-          <w:b/>
-          <w:bCs/>
-        </w:rPr>
-      </w:pPr>
-      <w:r>
-        <w:rPr>
-          <w:b/>
-          <w:bCs/>
-        </w:rPr>
-        <w:t xml:space="preserve"> </w:t>
-      </w:r>
-      <w:proofErr w:type="spellStart"/>
-      <w:r>
-        <w:rPr>
-          <w:b/>
-          <w:bCs/>
-        </w:rPr>
-        <w:t>time.sleep</w:t>
-      </w:r>
-      <w:proofErr w:type="spellEnd"/>
-      <w:r>
-        <w:rPr>
-          <w:b/>
-          <w:bCs/>
-        </w:rPr>
-        <w:t>(1)</w:t>
-      </w:r>
-    </w:p>
-    <w:p>
-      <w:pPr>
-        <w:rPr>
-          <w:b/>
-          <w:bCs/>
-        </w:rPr>
-      </w:pPr>
-      <w:r>
-        <w:rPr>
-          <w:b/>
-          <w:bCs/>
-        </w:rPr>
-        <w:t xml:space="preserve">from </w:t>
-      </w:r>
-      <w:proofErr w:type="spellStart"/>
-      <w:r>
-        <w:rPr>
-          <w:b/>
-          <w:bCs/>
-        </w:rPr>
-        <w:t>gpiozero</w:t>
-      </w:r>
-      <w:proofErr w:type="spellEnd"/>
-      <w:r>
-        <w:rPr>
-          <w:b/>
-          <w:bCs/>
-        </w:rPr>
-        <w:t xml:space="preserve"> import Button, </w:t>
-      </w:r>
-      <w:proofErr w:type="spellStart"/>
-      <w:r>
-        <w:rPr>
-          <w:b/>
-          <w:bCs/>
-        </w:rPr>
-        <w:t>TrafficLights</w:t>
-      </w:r>
-      <w:proofErr w:type="spellEnd"/>
-      <w:r>
-        <w:rPr>
-          <w:b/>
-          <w:bCs/>
-        </w:rPr>
-        <w:t xml:space="preserve">, Buzzer </w:t>
-      </w:r>
-    </w:p>
-    <w:p>
-      <w:pPr>
-        <w:rPr>
-          <w:b/>
-          <w:bCs/>
-        </w:rPr>
-      </w:pPr>
-      <w:r>
-        <w:rPr>
-          <w:b/>
-          <w:bCs/>
-        </w:rPr>
-        <w:t xml:space="preserve">buzzer </w:t>
-      </w:r>
-      <w:r>
-        <w:rPr>
-          <w:b/>
-          <w:bCs/>
-        </w:rPr>
-        <w:t>= Buzzer(15)</w:t>
+        <w:t xml:space="preserve"> GPIO.output(10,True)</w:t>
+      </w:r>
+    </w:p>
+    <w:p>
+      <w:pPr>
+        <w:rPr>
+          <w:b/>
+          <w:bCs/>
+        </w:rPr>
+      </w:pPr>
+      <w:r>
+        <w:rPr>
+          <w:b/>
+          <w:bCs/>
+        </w:rPr>
+        <w:t xml:space="preserve"> time.sleep(1)</w:t>
+      </w:r>
+    </w:p>
+    <w:p>
+      <w:pPr>
+        <w:rPr>
+          <w:b/>
+          <w:bCs/>
+        </w:rPr>
+      </w:pPr>
+      <w:r>
+        <w:rPr>
+          <w:b/>
+          <w:bCs/>
+        </w:rPr>
+        <w:t xml:space="preserve"> GPIO.output(10,False)</w:t>
+      </w:r>
+    </w:p>
+    <w:p>
+      <w:pPr>
+        <w:rPr>
+          <w:b/>
+          <w:bCs/>
+        </w:rPr>
+      </w:pPr>
+      <w:r>
+        <w:rPr>
+          <w:b/>
+          <w:bCs/>
+        </w:rPr>
+        <w:t xml:space="preserve"> time.sleep(1)</w:t>
+      </w:r>
+    </w:p>
+    <w:p>
+      <w:pPr>
+        <w:rPr>
+          <w:b/>
+          <w:bCs/>
+        </w:rPr>
+      </w:pPr>
+      <w:r>
+        <w:rPr>
+          <w:b/>
+          <w:bCs/>
+        </w:rPr>
+        <w:t xml:space="preserve">from gpiozero import Button, TrafficLights, Buzzer </w:t>
+      </w:r>
+    </w:p>
+    <w:p>
+      <w:pPr>
+        <w:rPr>
+          <w:b/>
+          <w:bCs/>
+        </w:rPr>
+      </w:pPr>
+      <w:r>
+        <w:rPr>
+          <w:b/>
+          <w:bCs/>
+        </w:rPr>
+        <w:t>buzzer = Buzzer(15)</w:t>
       </w:r>
     </w:p>
     <w:p>
@@ -706,23 +567,7 @@
           <w:b/>
           <w:bCs/>
         </w:rPr>
-        <w:t xml:space="preserve">lights = </w:t>
-      </w:r>
-      <w:proofErr w:type="spellStart"/>
-      <w:r>
-        <w:rPr>
-          <w:b/>
-          <w:bCs/>
-        </w:rPr>
-        <w:t>TrafficLights</w:t>
-      </w:r>
-      <w:proofErr w:type="spellEnd"/>
-      <w:r>
-        <w:rPr>
-          <w:b/>
-          <w:bCs/>
-        </w:rPr>
-        <w:t xml:space="preserve">(25, 8, 7) </w:t>
+        <w:t xml:space="preserve">lights = TrafficLights(25, 8, 7) </w:t>
       </w:r>
     </w:p>
     <w:p>
@@ -753,54 +598,22 @@
           <w:b/>
           <w:bCs/>
         </w:rPr>
-        <w:t xml:space="preserve"> </w:t>
-      </w:r>
-      <w:proofErr w:type="spellStart"/>
-      <w:r>
-        <w:rPr>
-          <w:b/>
-          <w:bCs/>
-        </w:rPr>
-        <w:t>button.wait_for_press</w:t>
-      </w:r>
-      <w:proofErr w:type="spellEnd"/>
-      <w:r>
-        <w:rPr>
-          <w:b/>
-          <w:bCs/>
-        </w:rPr>
-        <w:t>()</w:t>
-      </w:r>
-    </w:p>
-    <w:p>
-      <w:pPr>
-        <w:rPr>
-          <w:b/>
-          <w:bCs/>
-        </w:rPr>
-      </w:pPr>
-      <w:r>
-        <w:rPr>
-          <w:b/>
-          <w:bCs/>
-        </w:rPr>
-        <w:t xml:space="preserve"> </w:t>
-      </w:r>
-      <w:proofErr w:type="spellStart"/>
-      <w:r>
-        <w:rPr>
-          <w:b/>
-          <w:bCs/>
-        </w:rPr>
-        <w:t>light.green.on</w:t>
-      </w:r>
-      <w:proofErr w:type="spellEnd"/>
-      <w:r>
-        <w:rPr>
-          <w:b/>
-          <w:bCs/>
-        </w:rPr>
-        <w:t>()</w:t>
+        <w:t xml:space="preserve"> button.wait_for_press()</w:t>
+      </w:r>
+    </w:p>
+    <w:p>
+      <w:pPr>
+        <w:rPr>
+          <w:b/>
+          <w:bCs/>
+        </w:rPr>
+      </w:pPr>
+      <w:r>
+        <w:rPr>
+          <w:b/>
+          <w:bCs/>
+        </w:rPr>
+        <w:t xml:space="preserve"> light.green.on()</w:t>
       </w:r>
     </w:p>
     <w:p>
@@ -830,23 +643,7 @@
           <w:b/>
           <w:bCs/>
         </w:rPr>
-        <w:t xml:space="preserve"> </w:t>
-      </w:r>
-      <w:proofErr w:type="spellStart"/>
-      <w:r>
-        <w:rPr>
-          <w:b/>
-          <w:bCs/>
-        </w:rPr>
-        <w:t>lights.amber.on</w:t>
-      </w:r>
-      <w:proofErr w:type="spellEnd"/>
-      <w:r>
-        <w:rPr>
-          <w:b/>
-          <w:bCs/>
-        </w:rPr>
-        <w:t>()</w:t>
+        <w:t xml:space="preserve"> lights.amber.on()</w:t>
       </w:r>
     </w:p>
     <w:p>
@@ -876,23 +673,7 @@
           <w:b/>
           <w:bCs/>
         </w:rPr>
-        <w:t xml:space="preserve"> </w:t>
-      </w:r>
-      <w:proofErr w:type="spellStart"/>
-      <w:r>
-        <w:rPr>
-          <w:b/>
-          <w:bCs/>
-        </w:rPr>
-        <w:t>lights.red.on</w:t>
-      </w:r>
-      <w:proofErr w:type="spellEnd"/>
-      <w:r>
-        <w:rPr>
-          <w:b/>
-          <w:bCs/>
-        </w:rPr>
-        <w:t>()</w:t>
+        <w:t xml:space="preserve"> lights.red.on()</w:t>
       </w:r>
     </w:p>
     <w:p>
@@ -922,23 +703,7 @@
           <w:b/>
           <w:bCs/>
         </w:rPr>
-        <w:t xml:space="preserve"> </w:t>
-      </w:r>
-      <w:proofErr w:type="spellStart"/>
-      <w:r>
-        <w:rPr>
-          <w:b/>
-          <w:bCs/>
-        </w:rPr>
-        <w:t>lights.off</w:t>
-      </w:r>
-      <w:proofErr w:type="spellEnd"/>
-      <w:r>
-        <w:rPr>
-          <w:b/>
-          <w:bCs/>
-        </w:rPr>
-        <w:t>()</w:t>
+        <w:t xml:space="preserve"> lights.off()</w:t>
       </w:r>
     </w:p>
     <w:p>
@@ -968,185 +733,82 @@
           <w:b/>
           <w:bCs/>
         </w:rPr>
-        <w:t xml:space="preserve"> </w:t>
-      </w:r>
-      <w:proofErr w:type="spellStart"/>
-      <w:r>
-        <w:rPr>
-          <w:b/>
-          <w:bCs/>
-        </w:rPr>
-        <w:t>lights.on</w:t>
-      </w:r>
-      <w:proofErr w:type="spellEnd"/>
-      <w:r>
-        <w:rPr>
-          <w:b/>
-          <w:bCs/>
-        </w:rPr>
-        <w:t>()</w:t>
-      </w:r>
-    </w:p>
-    <w:p>
-      <w:pPr>
-        <w:rPr>
-          <w:b/>
-          <w:bCs/>
-        </w:rPr>
-      </w:pPr>
-      <w:r>
-        <w:rPr>
-          <w:b/>
-          <w:bCs/>
-        </w:rPr>
-        <w:t xml:space="preserve"> </w:t>
-      </w:r>
-      <w:proofErr w:type="spellStart"/>
-      <w:r>
-        <w:rPr>
-          <w:b/>
-          <w:bCs/>
-        </w:rPr>
-        <w:t>buzzer.off</w:t>
-      </w:r>
-      <w:proofErr w:type="spellEnd"/>
-      <w:r>
-        <w:rPr>
-          <w:b/>
-          <w:bCs/>
-        </w:rPr>
-        <w:t>()</w:t>
-      </w:r>
-    </w:p>
-    <w:p>
-      <w:pPr>
-        <w:rPr>
-          <w:b/>
-          <w:bCs/>
-        </w:rPr>
-      </w:pPr>
-      <w:r>
-        <w:rPr>
-          <w:b/>
-          <w:bCs/>
-        </w:rPr>
-        <w:t xml:space="preserve"> </w:t>
-      </w:r>
-      <w:proofErr w:type="spellStart"/>
-      <w:r>
-        <w:rPr>
-          <w:b/>
-          <w:bCs/>
-        </w:rPr>
-        <w:t>button.wait_fo</w:t>
-      </w:r>
-      <w:r>
-        <w:rPr>
-          <w:b/>
-          <w:bCs/>
-        </w:rPr>
-        <w:t>r_press</w:t>
-      </w:r>
-      <w:proofErr w:type="spellEnd"/>
-      <w:r>
-        <w:rPr>
-          <w:b/>
-          <w:bCs/>
-        </w:rPr>
-        <w:t>()</w:t>
-      </w:r>
-    </w:p>
-    <w:p>
-      <w:pPr>
-        <w:rPr>
-          <w:b/>
-          <w:bCs/>
-        </w:rPr>
-      </w:pPr>
-      <w:r>
-        <w:rPr>
-          <w:b/>
-          <w:bCs/>
-        </w:rPr>
-        <w:t xml:space="preserve"> </w:t>
-      </w:r>
-      <w:proofErr w:type="spellStart"/>
-      <w:r>
-        <w:rPr>
-          <w:b/>
-          <w:bCs/>
-        </w:rPr>
-        <w:t>lights.off</w:t>
-      </w:r>
-      <w:proofErr w:type="spellEnd"/>
-      <w:r>
-        <w:rPr>
-          <w:b/>
-          <w:bCs/>
-        </w:rPr>
-        <w:t>()</w:t>
-      </w:r>
-    </w:p>
-    <w:p>
-      <w:pPr>
-        <w:rPr>
-          <w:b/>
-          <w:bCs/>
-        </w:rPr>
-      </w:pPr>
-      <w:r>
-        <w:rPr>
-          <w:b/>
-          <w:bCs/>
-        </w:rPr>
-        <w:t xml:space="preserve"> </w:t>
-      </w:r>
-      <w:proofErr w:type="spellStart"/>
-      <w:r>
-        <w:rPr>
-          <w:b/>
-          <w:bCs/>
-        </w:rPr>
-        <w:t>buzzer.on</w:t>
-      </w:r>
-      <w:proofErr w:type="spellEnd"/>
-      <w:r>
-        <w:rPr>
-          <w:b/>
-          <w:bCs/>
-        </w:rPr>
-        <w:t>()</w:t>
-      </w:r>
-    </w:p>
-    <w:p>
-      <w:pPr>
-        <w:rPr>
-          <w:b/>
-          <w:bCs/>
-        </w:rPr>
-      </w:pPr>
-      <w:r>
-        <w:rPr>
-          <w:b/>
-          <w:bCs/>
-        </w:rPr>
-        <w:t xml:space="preserve"> </w:t>
-      </w:r>
-      <w:proofErr w:type="spellStart"/>
-      <w:r>
-        <w:rPr>
-          <w:b/>
-          <w:bCs/>
-        </w:rPr>
-        <w:t>button.wait_for_release</w:t>
-      </w:r>
-      <w:proofErr w:type="spellEnd"/>
-      <w:r>
-        <w:rPr>
-          <w:b/>
-          <w:bCs/>
-        </w:rPr>
-        <w:t>()</w:t>
+        <w:t xml:space="preserve"> lights.on()</w:t>
+      </w:r>
+    </w:p>
+    <w:p>
+      <w:pPr>
+        <w:rPr>
+          <w:b/>
+          <w:bCs/>
+        </w:rPr>
+      </w:pPr>
+      <w:r>
+        <w:rPr>
+          <w:b/>
+          <w:bCs/>
+        </w:rPr>
+        <w:t xml:space="preserve"> buzzer.off()</w:t>
+      </w:r>
+    </w:p>
+    <w:p>
+      <w:pPr>
+        <w:rPr>
+          <w:b/>
+          <w:bCs/>
+        </w:rPr>
+      </w:pPr>
+      <w:r>
+        <w:rPr>
+          <w:b/>
+          <w:bCs/>
+        </w:rPr>
+        <w:t xml:space="preserve"> button.wait_for_press()</w:t>
+      </w:r>
+    </w:p>
+    <w:p>
+      <w:pPr>
+        <w:rPr>
+          <w:b/>
+          <w:bCs/>
+        </w:rPr>
+      </w:pPr>
+      <w:r>
+        <w:rPr>
+          <w:b/>
+          <w:bCs/>
+        </w:rPr>
+        <w:t xml:space="preserve"> lights.off()</w:t>
+      </w:r>
+    </w:p>
+    <w:p>
+      <w:pPr>
+        <w:rPr>
+          <w:b/>
+          <w:bCs/>
+        </w:rPr>
+      </w:pPr>
+      <w:r>
+        <w:rPr>
+          <w:b/>
+          <w:bCs/>
+        </w:rPr>
+        <w:t xml:space="preserve"> buzzer.on()</w:t>
+      </w:r>
+    </w:p>
+    <w:p>
+      <w:pPr>
+        <w:rPr>
+          <w:b/>
+          <w:bCs/>
+        </w:rPr>
+      </w:pPr>
+      <w:r>
+        <w:rPr>
+          <w:b/>
+          <w:bCs/>
+        </w:rPr>
+        <w:t xml:space="preserve"> button.wait_for_release()</w:t>
       </w:r>
     </w:p>
     <w:p>
@@ -1176,147 +838,67 @@
           <w:b/>
           <w:bCs/>
         </w:rPr>
-        <w:t xml:space="preserve"> </w:t>
-      </w:r>
-      <w:proofErr w:type="spellStart"/>
-      <w:r>
-        <w:rPr>
-          <w:b/>
-          <w:bCs/>
-        </w:rPr>
-        <w:t>lights.blink</w:t>
-      </w:r>
-      <w:proofErr w:type="spellEnd"/>
-      <w:r>
-        <w:rPr>
-          <w:b/>
-          <w:bCs/>
-        </w:rPr>
-        <w:t>()</w:t>
-      </w:r>
-    </w:p>
-    <w:p>
-      <w:pPr>
-        <w:rPr>
-          <w:b/>
-          <w:bCs/>
-        </w:rPr>
-      </w:pPr>
-      <w:r>
-        <w:rPr>
-          <w:b/>
-          <w:bCs/>
-        </w:rPr>
-        <w:t xml:space="preserve"> </w:t>
-      </w:r>
-      <w:proofErr w:type="spellStart"/>
-      <w:r>
-        <w:rPr>
-          <w:b/>
-          <w:bCs/>
-        </w:rPr>
-        <w:t>buzzr.beep</w:t>
-      </w:r>
-      <w:proofErr w:type="spellEnd"/>
-      <w:r>
-        <w:rPr>
-          <w:b/>
-          <w:bCs/>
-        </w:rPr>
-        <w:t>()</w:t>
-      </w:r>
-    </w:p>
-    <w:p>
-      <w:pPr>
-        <w:rPr>
-          <w:b/>
-          <w:bCs/>
-        </w:rPr>
-      </w:pPr>
-      <w:r>
-        <w:rPr>
-          <w:b/>
-          <w:bCs/>
-        </w:rPr>
-        <w:t xml:space="preserve"> </w:t>
-      </w:r>
-      <w:proofErr w:type="spellStart"/>
-      <w:r>
-        <w:rPr>
-          <w:b/>
-          <w:bCs/>
-        </w:rPr>
-        <w:t>button.wait_for_press</w:t>
-      </w:r>
-      <w:proofErr w:type="spellEnd"/>
-      <w:r>
-        <w:rPr>
-          <w:b/>
-          <w:bCs/>
-        </w:rPr>
-        <w:t>()</w:t>
-      </w:r>
-    </w:p>
-    <w:p>
-      <w:pPr>
-        <w:rPr>
-          <w:b/>
-          <w:bCs/>
-        </w:rPr>
-      </w:pPr>
-      <w:r>
-        <w:rPr>
-          <w:b/>
-          <w:bCs/>
-        </w:rPr>
-        <w:t xml:space="preserve"> </w:t>
-      </w:r>
-      <w:proofErr w:type="spellStart"/>
-      <w:r>
-        <w:rPr>
-          <w:b/>
-          <w:bCs/>
-        </w:rPr>
-        <w:t>lights.off</w:t>
-      </w:r>
-      <w:proofErr w:type="spellEnd"/>
-      <w:r>
-        <w:rPr>
-          <w:b/>
-          <w:bCs/>
-        </w:rPr>
-        <w:t>()</w:t>
-      </w:r>
-    </w:p>
-    <w:p>
-      <w:pPr>
-        <w:rPr>
-          <w:b/>
-          <w:bCs/>
-        </w:rPr>
-      </w:pPr>
-      <w:r>
-        <w:rPr>
-          <w:b/>
-          <w:bCs/>
-        </w:rPr>
-        <w:t xml:space="preserve"> </w:t>
-      </w:r>
-      <w:proofErr w:type="spellStart"/>
-      <w:r>
-        <w:rPr>
-          <w:b/>
-          <w:bCs/>
-        </w:rPr>
-        <w:t>buzzer.off</w:t>
-      </w:r>
-      <w:proofErr w:type="spellEnd"/>
-      <w:r>
-        <w:rPr>
-          <w:b/>
-          <w:bCs/>
-        </w:rPr>
-        <w:t>()</w:t>
+        <w:t xml:space="preserve"> lights.blink()</w:t>
+      </w:r>
+    </w:p>
+    <w:p>
+      <w:pPr>
+        <w:rPr>
+          <w:b/>
+          <w:bCs/>
+        </w:rPr>
+      </w:pPr>
+      <w:r>
+        <w:rPr>
+          <w:b/>
+          <w:bCs/>
+        </w:rPr>
+        <w:t xml:space="preserve"> buzzr.beep()</w:t>
+      </w:r>
+    </w:p>
+    <w:p>
+      <w:pPr>
+        <w:rPr>
+          <w:b/>
+          <w:bCs/>
+        </w:rPr>
+      </w:pPr>
+      <w:r>
+        <w:rPr>
+          <w:b/>
+          <w:bCs/>
+        </w:rPr>
+        <w:t xml:space="preserve"> button.wait_for_press()</w:t>
+      </w:r>
+    </w:p>
+    <w:p>
+      <w:pPr>
+        <w:rPr>
+          <w:b/>
+          <w:bCs/>
+        </w:rPr>
+      </w:pPr>
+      <w:r>
+        <w:rPr>
+          <w:b/>
+          <w:bCs/>
+        </w:rPr>
+        <w:t xml:space="preserve"> lights.off()</w:t>
+      </w:r>
+    </w:p>
+    <w:p>
+      <w:pPr>
+        <w:rPr>
+          <w:b/>
+          <w:bCs/>
+        </w:rPr>
+      </w:pPr>
+      <w:r>
+        <w:rPr>
+          <w:b/>
+          <w:bCs/>
+        </w:rPr>
+        <w:t xml:space="preserve"> buzzer.off()</w:t>
       </w:r>
       <w:r>
         <w:rPr>
@@ -1324,22 +906,7 @@
           <w:bCs/>
         </w:rPr>
         <w:cr/>
-      </w:r>
-      <w:proofErr w:type="spellStart"/>
-      <w:r>
-        <w:rPr>
-          <w:b/>
-          <w:bCs/>
-        </w:rPr>
-        <w:t>button.wait_for_release</w:t>
-      </w:r>
-      <w:proofErr w:type="spellEnd"/>
-      <w:r>
-        <w:rPr>
-          <w:b/>
-          <w:bCs/>
-        </w:rPr>
-        <w:t>()</w:t>
+        <w:t>button.wait_for_release()</w:t>
       </w:r>
     </w:p>
     <w:sectPr>
@@ -1756,17 +1323,15 @@
   </w:style>
   <w:style w:type="character" w:default="1" w:styleId="DefaultParagraphFont">
     <w:name w:val="Default Paragraph Font"/>
-    <w:rPr>
-      <w:rFonts w:ascii="Calibri" w:eastAsia="SimSun" w:hAnsi="Calibri" w:cs="Times New Roman"/>
-      <w:lang w:val="en-US" w:eastAsia="zh-CN" w:bidi="ar-SA"/>
-    </w:rPr>
+    <w:uiPriority w:val="1"/>
+    <w:semiHidden/>
+    <w:unhideWhenUsed/>
   </w:style>
   <w:style w:type="table" w:default="1" w:styleId="TableNormal">
     <w:name w:val="Normal Table"/>
-    <w:rPr>
-      <w:rFonts w:cs="Times New Roman"/>
-      <w:lang w:eastAsia="zh-CN" w:bidi="ar-SA"/>
-    </w:rPr>
+    <w:uiPriority w:val="99"/>
+    <w:semiHidden/>
+    <w:unhideWhenUsed/>
     <w:tblPr>
       <w:tblInd w:w="0" w:type="dxa"/>
       <w:tblCellMar>
@@ -1779,6 +1344,9 @@
   </w:style>
   <w:style w:type="numbering" w:default="1" w:styleId="NoList">
     <w:name w:val="No List"/>
+    <w:uiPriority w:val="99"/>
+    <w:semiHidden/>
+    <w:unhideWhenUsed/>
   </w:style>
   <w:style w:type="table" w:styleId="TableGrid">
     <w:name w:val="Table Grid"/>
